--- a/GDD/PlanningNotes1.docx
+++ b/GDD/PlanningNotes1.docx
@@ -325,8 +325,6 @@
             </w:r>
           </w:p>
         </w:tc>
-        <w:bookmarkStart w:id="0" w:name="_GoBack"/>
-        <w:bookmarkEnd w:id="0"/>
       </w:tr>
       <w:tr>
         <w:tc>
@@ -527,7 +525,21 @@
                 <w:sz w:val="32"/>
                 <w:szCs w:val="32"/>
               </w:rPr>
-              <w:t>(+1)Strength, (+1)Agility</w:t>
+              <w:t>(+1)</w:t>
+            </w:r>
+            <w:r>
+              <w:rPr>
+                <w:sz w:val="32"/>
+                <w:szCs w:val="32"/>
+              </w:rPr>
+              <w:t>Defense</w:t>
+            </w:r>
+            <w:r>
+              <w:rPr>
+                <w:sz w:val="32"/>
+                <w:szCs w:val="32"/>
+              </w:rPr>
+              <w:t>, (+1)Agility</w:t>
             </w:r>
           </w:p>
         </w:tc>
@@ -626,7 +638,7 @@
                 <w:sz w:val="32"/>
                 <w:szCs w:val="32"/>
               </w:rPr>
-              <w:t>Bow/Arrow:</w:t>
+              <w:t>Hammer:</w:t>
             </w:r>
           </w:p>
         </w:tc>
@@ -647,7 +659,7 @@
                 <w:sz w:val="32"/>
                 <w:szCs w:val="32"/>
               </w:rPr>
-              <w:t>(+4)Agility, (-2)Defense</w:t>
+              <w:t>(+2)Strength, (-1)Defense</w:t>
             </w:r>
           </w:p>
         </w:tc>
@@ -707,7 +719,16 @@
                 <w:sz w:val="32"/>
                 <w:szCs w:val="32"/>
               </w:rPr>
-              <w:t>(+2)Strength, (-1)Agility</w:t>
+              <w:t>(+1</w:t>
+            </w:r>
+            <w:bookmarkStart w:id="0" w:name="_GoBack"/>
+            <w:bookmarkEnd w:id="0"/>
+            <w:r>
+              <w:rPr>
+                <w:sz w:val="32"/>
+                <w:szCs w:val="32"/>
+              </w:rPr>
+              <w:t>)Strength, (-1)Agility</w:t>
             </w:r>
           </w:p>
         </w:tc>
@@ -866,6 +887,65 @@
       <w:tr>
         <w:tc>
           <w:tcPr>
+            <w:tcW w:w="1366" w:type="dxa"/>
+            <w:gridSpan w:val="4"/>
+          </w:tcPr>
+          <w:p>
+            <w:pPr>
+              <w:rPr>
+                <w:b/>
+                <w:sz w:val="32"/>
+                <w:szCs w:val="32"/>
+              </w:rPr>
+            </w:pPr>
+          </w:p>
+        </w:tc>
+        <w:tc>
+          <w:tcPr>
+            <w:tcW w:w="2015" w:type="dxa"/>
+            <w:gridSpan w:val="6"/>
+          </w:tcPr>
+          <w:p>
+            <w:pPr>
+              <w:rPr>
+                <w:sz w:val="32"/>
+                <w:szCs w:val="32"/>
+              </w:rPr>
+            </w:pPr>
+            <w:r>
+              <w:rPr>
+                <w:sz w:val="32"/>
+                <w:szCs w:val="32"/>
+              </w:rPr>
+              <w:t>Bow/Arrow:</w:t>
+            </w:r>
+          </w:p>
+        </w:tc>
+        <w:tc>
+          <w:tcPr>
+            <w:tcW w:w="6514" w:type="dxa"/>
+            <w:gridSpan w:val="6"/>
+          </w:tcPr>
+          <w:p>
+            <w:pPr>
+              <w:rPr>
+                <w:sz w:val="32"/>
+                <w:szCs w:val="32"/>
+              </w:rPr>
+            </w:pPr>
+            <w:r>
+              <w:rPr>
+                <w:sz w:val="32"/>
+                <w:szCs w:val="32"/>
+              </w:rPr>
+              <w:t>(+4)Agility, (-2)Defense</w:t>
+            </w:r>
+          </w:p>
+        </w:tc>
+      </w:tr>
+      <w:tr>
+        <w:tc>
+          <w:tcPr>
             <w:tcW w:w="9895" w:type="dxa"/>
             <w:gridSpan w:val="16"/>
           </w:tcPr>
@@ -1656,7 +1736,6 @@
                 <w:sz w:val="32"/>
                 <w:szCs w:val="32"/>
               </w:rPr>
-              <w:lastRenderedPageBreak/>
               <w:t>Experience:</w:t>
             </w:r>
           </w:p>
